--- a/kp/749/3.docx
+++ b/kp/749/3.docx
@@ -518,7 +518,15 @@
               <w:cnfStyle w:val="000000100000" w:firstRow="0" w:lastRow="0" w:firstColumn="0" w:lastColumn="0" w:oddVBand="0" w:evenVBand="0" w:oddHBand="1" w:evenHBand="0" w:firstRowFirstColumn="0" w:firstRowLastColumn="0" w:lastRowFirstColumn="0" w:lastRowLastColumn="0"/>
             </w:pPr>
             <w:r>
-              <w:t>Sporun etik ve fair-play kuralları üzerine bir seminer düzenlenecek. Öğrenciler, sporda etik değerleri ve saygıyı öğrenecekler.</w:t>
+              <w:t xml:space="preserve">Sporun etik ve </w:t>
+            </w:r>
+            <w:proofErr w:type="spellStart"/>
+            <w:r>
+              <w:t>fair-play</w:t>
+            </w:r>
+            <w:proofErr w:type="spellEnd"/>
+            <w:r>
+              <w:t xml:space="preserve"> kuralları üzerine bir seminer düzenlenecek. Öğrenciler, sporda etik değerleri ve saygıyı öğrenecekler.</w:t>
             </w:r>
           </w:p>
         </w:tc>
@@ -876,36 +884,51 @@
         </w:tabs>
         <w:spacing w:after="160" w:line="259" w:lineRule="auto"/>
         <w:jc w:val="center"/>
-        <w:rPr>
-          <w:rFonts w:asciiTheme="majorHAnsi" w:hAnsiTheme="majorHAnsi" w:cstheme="majorHAnsi"/>
-        </w:rPr>
       </w:pPr>
       <w:r>
         <w:rPr>
-          <w:rFonts w:asciiTheme="majorHAnsi" w:hAnsiTheme="majorHAnsi" w:cstheme="majorHAnsi"/>
+          <w:rFonts w:cstheme="minorHAnsi"/>
           <w:b/>
           <w:color w:val="000000" w:themeColor="text1"/>
         </w:rPr>
-        <w:t xml:space="preserve">DANIŞMAN ÖĞRETMEN:: </w:t>
+        <w:t>DANIŞMAN</w:t>
+      </w:r>
+      <w:r>
+        <w:rPr>
+          <w:rFonts w:cstheme="minorHAnsi"/>
+          <w:b/>
+          <w:color w:val="000000" w:themeColor="text1"/>
+        </w:rPr>
+        <w:t xml:space="preserve"> ÖĞRETMEN</w:t>
+      </w:r>
+      <w:r>
+        <w:rPr>
+          <w:rFonts w:cstheme="minorHAnsi"/>
+          <w:b/>
+          <w:color w:val="000000" w:themeColor="text1"/>
+        </w:rPr>
+        <w:t xml:space="preserve">: </w:t>
+      </w:r>
+      <w:r>
+        <w:rPr>
+          <w:rFonts w:cstheme="minorHAnsi"/>
+          <w:b/>
+          <w:color w:val="000000" w:themeColor="text1"/>
+        </w:rPr>
+        <w:t xml:space="preserve"> </w:t>
       </w:r>
       <w:sdt>
         <w:sdtPr>
-          <w:rPr>
-            <w:rFonts w:asciiTheme="majorHAnsi" w:hAnsiTheme="majorHAnsi" w:cstheme="majorHAnsi"/>
-          </w:rPr>
           <w:alias w:val="Danışman Öğretmenler"/>
-          <w:tag w:val="Danışman Öğretmenler"/>
+          <w:tag w:val="text"/>
           <w:id w:val="-617142836"/>
           <w:placeholder>
-            <w:docPart w:val="C6AB0A4B68147844A829A31BF660583A"/>
+            <w:docPart w:val="2748B9EA3A316448877B951B6DBF0F3B"/>
           </w:placeholder>
           <w:text/>
         </w:sdtPr>
         <w:sdtContent>
           <w:r>
-            <w:rPr>
-              <w:rFonts w:asciiTheme="majorHAnsi" w:hAnsiTheme="majorHAnsi" w:cstheme="majorHAnsi"/>
-            </w:rPr>
             <w:t>Danışman öğretmenler</w:t>
           </w:r>
         </w:sdtContent>
@@ -915,7 +938,7 @@
       <w:pPr>
         <w:jc w:val="center"/>
         <w:rPr>
-          <w:rFonts w:asciiTheme="majorHAnsi" w:hAnsiTheme="majorHAnsi" w:cstheme="majorHAnsi"/>
+          <w:rFonts w:cstheme="minorHAnsi"/>
           <w:b/>
           <w:color w:val="000000" w:themeColor="text1"/>
         </w:rPr>
@@ -924,7 +947,7 @@
     <w:p>
       <w:pPr>
         <w:rPr>
-          <w:rFonts w:asciiTheme="majorHAnsi" w:hAnsiTheme="majorHAnsi" w:cstheme="majorHAnsi"/>
+          <w:rFonts w:cstheme="minorHAnsi"/>
           <w:b/>
           <w:color w:val="000000" w:themeColor="text1"/>
         </w:rPr>
@@ -933,7 +956,7 @@
     <w:p>
       <w:pPr>
         <w:rPr>
-          <w:rFonts w:asciiTheme="majorHAnsi" w:hAnsiTheme="majorHAnsi" w:cstheme="majorHAnsi"/>
+          <w:rFonts w:cstheme="minorHAnsi"/>
           <w:b/>
           <w:color w:val="000000" w:themeColor="text1"/>
         </w:rPr>
@@ -943,14 +966,14 @@
       <w:pPr>
         <w:jc w:val="center"/>
         <w:rPr>
-          <w:rFonts w:asciiTheme="majorHAnsi" w:hAnsiTheme="majorHAnsi" w:cstheme="majorHAnsi"/>
+          <w:rFonts w:cstheme="minorHAnsi"/>
           <w:b/>
           <w:color w:val="000000" w:themeColor="text1"/>
         </w:rPr>
       </w:pPr>
       <w:r>
         <w:rPr>
-          <w:rFonts w:asciiTheme="majorHAnsi" w:hAnsiTheme="majorHAnsi" w:cstheme="majorHAnsi"/>
+          <w:rFonts w:cstheme="minorHAnsi"/>
           <w:b/>
           <w:color w:val="000000" w:themeColor="text1"/>
         </w:rPr>
@@ -960,13 +983,13 @@
     <w:sdt>
       <w:sdtPr>
         <w:rPr>
-          <w:rFonts w:asciiTheme="majorHAnsi" w:hAnsiTheme="majorHAnsi" w:cstheme="majorHAnsi"/>
+          <w:rFonts w:cstheme="minorHAnsi"/>
         </w:rPr>
         <w:alias w:val="Tarih"/>
         <w:tag w:val="text"/>
         <w:id w:val="1529839917"/>
         <w:placeholder>
-          <w:docPart w:val="6F6A07962CD84842B50BA7A10578D61D"/>
+          <w:docPart w:val="1A09847B2E47A74BB5489A4F986F1A90"/>
         </w:placeholder>
       </w:sdtPr>
       <w:sdtContent>
@@ -974,14 +997,20 @@
           <w:pPr>
             <w:jc w:val="center"/>
             <w:rPr>
-              <w:rFonts w:asciiTheme="majorHAnsi" w:hAnsiTheme="majorHAnsi" w:cstheme="majorHAnsi"/>
+              <w:rFonts w:cstheme="minorHAnsi"/>
             </w:rPr>
           </w:pPr>
           <w:r>
             <w:rPr>
-              <w:rFonts w:asciiTheme="majorHAnsi" w:hAnsiTheme="majorHAnsi" w:cstheme="majorHAnsi"/>
+              <w:rFonts w:cstheme="minorHAnsi"/>
             </w:rPr>
-            <w:t xml:space="preserve"> Tarih </w:t>
+            <w:t xml:space="preserve"> Tarih</w:t>
+          </w:r>
+          <w:r>
+            <w:rPr>
+              <w:rFonts w:cstheme="minorHAnsi"/>
+            </w:rPr>
+            <w:t xml:space="preserve"> </w:t>
           </w:r>
         </w:p>
       </w:sdtContent>
@@ -990,12 +1019,12 @@
       <w:pPr>
         <w:jc w:val="center"/>
         <w:rPr>
-          <w:rFonts w:asciiTheme="majorHAnsi" w:hAnsiTheme="majorHAnsi" w:cstheme="majorHAnsi"/>
+          <w:rFonts w:cstheme="minorHAnsi"/>
         </w:rPr>
       </w:pPr>
       <w:r>
         <w:rPr>
-          <w:rFonts w:asciiTheme="majorHAnsi" w:hAnsiTheme="majorHAnsi" w:cstheme="majorHAnsi"/>
+          <w:rFonts w:cstheme="minorHAnsi"/>
         </w:rPr>
         <w:t xml:space="preserve"> </w:t>
       </w:r>
@@ -1004,29 +1033,37 @@
       <w:pPr>
         <w:jc w:val="center"/>
         <w:rPr>
-          <w:rFonts w:asciiTheme="majorHAnsi" w:hAnsiTheme="majorHAnsi" w:cstheme="majorHAnsi"/>
+          <w:rFonts w:cstheme="minorHAnsi"/>
         </w:rPr>
       </w:pPr>
       <w:sdt>
         <w:sdtPr>
           <w:rPr>
-            <w:rFonts w:asciiTheme="majorHAnsi" w:hAnsiTheme="majorHAnsi" w:cstheme="majorHAnsi"/>
+            <w:rFonts w:cstheme="minorHAnsi"/>
           </w:rPr>
           <w:alias w:val="Müdür"/>
           <w:tag w:val="text"/>
           <w:id w:val="-433524972"/>
           <w:placeholder>
-            <w:docPart w:val="DC96611A5A51864C9FD6A12A045CC62B"/>
+            <w:docPart w:val="D75A8129F2063343BEA18A7E99812E22"/>
           </w:placeholder>
           <w:text/>
         </w:sdtPr>
         <w:sdtContent>
           <w:r>
             <w:rPr>
-              <w:rFonts w:asciiTheme="majorHAnsi" w:hAnsiTheme="majorHAnsi" w:cstheme="majorHAnsi"/>
+              <w:rFonts w:cstheme="minorHAnsi"/>
             </w:rPr>
-            <w:t xml:space="preserve"> müdür</w:t>
+            <w:t xml:space="preserve"> </w:t>
           </w:r>
+          <w:proofErr w:type="gramStart"/>
+          <w:r>
+            <w:rPr>
+              <w:rFonts w:cstheme="minorHAnsi"/>
+            </w:rPr>
+            <w:t>müdür</w:t>
+          </w:r>
+          <w:proofErr w:type="gramEnd"/>
         </w:sdtContent>
       </w:sdt>
     </w:p>
@@ -1034,27 +1071,19 @@
       <w:pPr>
         <w:jc w:val="center"/>
         <w:rPr>
-          <w:rFonts w:asciiTheme="majorHAnsi" w:hAnsiTheme="majorHAnsi" w:cstheme="majorHAnsi"/>
+          <w:rFonts w:cstheme="minorHAnsi"/>
           <w:b/>
           <w:color w:val="000000" w:themeColor="text1"/>
         </w:rPr>
       </w:pPr>
       <w:r>
         <w:rPr>
-          <w:rFonts w:asciiTheme="majorHAnsi" w:hAnsiTheme="majorHAnsi" w:cstheme="majorHAnsi"/>
+          <w:rFonts w:cstheme="minorHAnsi"/>
           <w:b/>
           <w:color w:val="000000" w:themeColor="text1"/>
         </w:rPr>
         <w:t xml:space="preserve">Okul Müdürü </w:t>
       </w:r>
-    </w:p>
-    <w:p>
-      <w:pPr>
-        <w:jc w:val="center"/>
-        <w:rPr>
-          <w:rFonts w:asciiTheme="majorHAnsi" w:hAnsiTheme="majorHAnsi" w:cstheme="majorHAnsi"/>
-        </w:rPr>
-      </w:pPr>
     </w:p>
     <w:p>
       <w:pPr>
@@ -1829,7 +1858,7 @@
     </w:docPart>
     <w:docPart>
       <w:docPartPr>
-        <w:name w:val="C6AB0A4B68147844A829A31BF660583A"/>
+        <w:name w:val="2748B9EA3A316448877B951B6DBF0F3B"/>
         <w:category>
           <w:name w:val="Genel"/>
           <w:gallery w:val="placeholder"/>
@@ -1840,12 +1869,12 @@
         <w:behaviors>
           <w:behavior w:val="content"/>
         </w:behaviors>
-        <w:guid w:val="{596B8C62-A8EB-124E-820F-E0583F5B0C5A}"/>
+        <w:guid w:val="{E00FE88E-84A0-DE4D-9735-038AC26EBB6B}"/>
       </w:docPartPr>
       <w:docPartBody>
         <w:p>
           <w:pPr>
-            <w:pStyle w:val="C6AB0A4B68147844A829A31BF660583A"/>
+            <w:pStyle w:val="2748B9EA3A316448877B951B6DBF0F3B"/>
           </w:pPr>
           <w:r>
             <w:rPr>
@@ -1858,7 +1887,7 @@
     </w:docPart>
     <w:docPart>
       <w:docPartPr>
-        <w:name w:val="6F6A07962CD84842B50BA7A10578D61D"/>
+        <w:name w:val="1A09847B2E47A74BB5489A4F986F1A90"/>
         <w:category>
           <w:name w:val="Genel"/>
           <w:gallery w:val="placeholder"/>
@@ -1869,12 +1898,12 @@
         <w:behaviors>
           <w:behavior w:val="content"/>
         </w:behaviors>
-        <w:guid w:val="{36E2E0B3-2B00-0C45-826C-9E0782774F8B}"/>
+        <w:guid w:val="{546241AC-B259-1B4F-AD68-3B62420E67CA}"/>
       </w:docPartPr>
       <w:docPartBody>
         <w:p>
           <w:pPr>
-            <w:pStyle w:val="6F6A07962CD84842B50BA7A10578D61D"/>
+            <w:pStyle w:val="1A09847B2E47A74BB5489A4F986F1A90"/>
           </w:pPr>
           <w:r>
             <w:rPr>
@@ -1887,7 +1916,7 @@
     </w:docPart>
     <w:docPart>
       <w:docPartPr>
-        <w:name w:val="DC96611A5A51864C9FD6A12A045CC62B"/>
+        <w:name w:val="D75A8129F2063343BEA18A7E99812E22"/>
         <w:category>
           <w:name w:val="Genel"/>
           <w:gallery w:val="placeholder"/>
@@ -1898,12 +1927,12 @@
         <w:behaviors>
           <w:behavior w:val="content"/>
         </w:behaviors>
-        <w:guid w:val="{D7C22CBE-490E-DA47-9827-CF588CAC8E52}"/>
+        <w:guid w:val="{D89114B9-5161-0F41-AE26-1CF038D06E94}"/>
       </w:docPartPr>
       <w:docPartBody>
         <w:p>
           <w:pPr>
-            <w:pStyle w:val="DC96611A5A51864C9FD6A12A045CC62B"/>
+            <w:pStyle w:val="D75A8129F2063343BEA18A7E99812E22"/>
           </w:pPr>
           <w:r>
             <w:rPr>
@@ -1938,6 +1967,7 @@
     <w:panose1 w:val="020B0604030504040204"/>
     <w:charset w:val="00"/>
     <w:family w:val="swiss"/>
+    <w:notTrueType/>
     <w:pitch w:val="variable"/>
     <w:sig w:usb0="E1002EFF" w:usb1="C000605B" w:usb2="00000029" w:usb3="00000000" w:csb0="000101FF" w:csb1="00000000"/>
   </w:font>
@@ -1978,9 +2008,12 @@
     <w:rsidRoot w:val="006267F5"/>
     <w:rsid w:val="00083E7D"/>
     <w:rsid w:val="001D4B01"/>
+    <w:rsid w:val="004B209A"/>
     <w:rsid w:val="006267F5"/>
     <w:rsid w:val="0080297D"/>
+    <w:rsid w:val="00AC5ED0"/>
     <w:rsid w:val="00D504FF"/>
+    <w:rsid w:val="00E06647"/>
     <w:rsid w:val="00F07AC3"/>
   </w:rsids>
   <m:mathPr>
@@ -2433,7 +2466,7 @@
     <w:basedOn w:val="VarsaylanParagrafYazTipi"/>
     <w:uiPriority w:val="99"/>
     <w:semiHidden/>
-    <w:rsid w:val="00083E7D"/>
+    <w:rsid w:val="004B209A"/>
     <w:rPr>
       <w:color w:val="666666"/>
     </w:rPr>
@@ -2450,17 +2483,26 @@
     <w:name w:val="DC96611A5A51864C9FD6A12A045CC62B"/>
     <w:rsid w:val="00083E7D"/>
   </w:style>
-  <w:style w:type="paragraph" w:customStyle="1" w:styleId="E26B65583E0E5D43A4C40994FED21F8B">
-    <w:name w:val="E26B65583E0E5D43A4C40994FED21F8B"/>
-    <w:rsid w:val="006267F5"/>
+  <w:style w:type="paragraph" w:customStyle="1" w:styleId="2748B9EA3A316448877B951B6DBF0F3B">
+    <w:name w:val="2748B9EA3A316448877B951B6DBF0F3B"/>
+    <w:rsid w:val="004B209A"/>
+    <w:pPr>
+      <w:spacing w:after="160" w:line="278" w:lineRule="auto"/>
+    </w:pPr>
   </w:style>
-  <w:style w:type="paragraph" w:customStyle="1" w:styleId="EE6A36DBB9888445A1E8D68FF697F61A">
-    <w:name w:val="EE6A36DBB9888445A1E8D68FF697F61A"/>
-    <w:rsid w:val="006267F5"/>
+  <w:style w:type="paragraph" w:customStyle="1" w:styleId="1A09847B2E47A74BB5489A4F986F1A90">
+    <w:name w:val="1A09847B2E47A74BB5489A4F986F1A90"/>
+    <w:rsid w:val="004B209A"/>
+    <w:pPr>
+      <w:spacing w:after="160" w:line="278" w:lineRule="auto"/>
+    </w:pPr>
   </w:style>
-  <w:style w:type="paragraph" w:customStyle="1" w:styleId="B1DFBE43E3E4404B8FE7C9C630212A71">
-    <w:name w:val="B1DFBE43E3E4404B8FE7C9C630212A71"/>
-    <w:rsid w:val="006267F5"/>
+  <w:style w:type="paragraph" w:customStyle="1" w:styleId="D75A8129F2063343BEA18A7E99812E22">
+    <w:name w:val="D75A8129F2063343BEA18A7E99812E22"/>
+    <w:rsid w:val="004B209A"/>
+    <w:pPr>
+      <w:spacing w:after="160" w:line="278" w:lineRule="auto"/>
+    </w:pPr>
   </w:style>
   <w:style w:type="paragraph" w:customStyle="1" w:styleId="5CAAD6EA71BB034E9953792DF28CA3A5">
     <w:name w:val="5CAAD6EA71BB034E9953792DF28CA3A5"/>
